--- a/Collatio/1/Rúbrica 1.docx
+++ b/Collatio/1/Rúbrica 1.docx
@@ -6,7 +6,6 @@
       <w:pPr>
         <w:rPr>
           <w:rFonts w:ascii="Garamond" w:hAnsi="Garamond"/>
-          <w:color w:val="FF0000"/>
           <w:lang w:val="es-ES"/>
         </w:rPr>
       </w:pPr>
@@ -15,128 +14,16 @@
           <w:rFonts w:ascii="Garamond" w:hAnsi="Garamond"/>
           <w:lang w:val="es-ES"/>
         </w:rPr>
-        <w:t>A:</w:t>
-      </w:r>
-      <w:r>
-        <w:rPr>
-          <w:rFonts w:ascii="Garamond" w:hAnsi="Garamond"/>
-          <w:lang w:val="es-ES"/>
-        </w:rPr>
-        <w:t xml:space="preserve"> 4vb </w:t>
-      </w:r>
-      <w:r>
-        <w:rPr>
-          <w:rFonts w:ascii="Garamond" w:hAnsi="Garamond"/>
-          <w:color w:val="FF0000"/>
-          <w:lang w:val="es-ES"/>
-        </w:rPr>
-        <w:t>Cap</w:t>
-      </w:r>
-      <w:r>
-        <w:rPr>
-          <w:rFonts w:ascii="Garamond" w:hAnsi="Garamond"/>
-          <w:color w:val="FF0000"/>
-          <w:lang w:val="es-ES"/>
-        </w:rPr>
-        <w:t>í</w:t>
-      </w:r>
-      <w:r>
-        <w:rPr>
-          <w:rFonts w:ascii="Garamond" w:hAnsi="Garamond"/>
-          <w:color w:val="FF0000"/>
-          <w:lang w:val="es-ES"/>
-        </w:rPr>
-        <w:t>tulo primero</w:t>
-      </w:r>
-      <w:r>
-        <w:rPr>
-          <w:rFonts w:ascii="Garamond" w:hAnsi="Garamond"/>
-          <w:color w:val="FF0000"/>
-          <w:lang w:val="es-ES"/>
-        </w:rPr>
-        <w:t>.</w:t>
-      </w:r>
-      <w:r>
-        <w:rPr>
-          <w:rFonts w:ascii="Garamond" w:hAnsi="Garamond"/>
-          <w:color w:val="FF0000"/>
-          <w:lang w:val="es-ES"/>
-        </w:rPr>
-        <w:t xml:space="preserve"> </w:t>
-      </w:r>
-      <w:r>
-        <w:rPr>
-          <w:rFonts w:ascii="Garamond" w:hAnsi="Garamond"/>
-          <w:color w:val="FF0000"/>
-          <w:lang w:val="es-ES"/>
-        </w:rPr>
-        <w:t>¿C</w:t>
-      </w:r>
-      <w:r>
-        <w:rPr>
-          <w:rFonts w:ascii="Garamond" w:hAnsi="Garamond"/>
-          <w:color w:val="FF0000"/>
-          <w:lang w:val="es-ES"/>
-        </w:rPr>
-        <w:t>u</w:t>
-      </w:r>
-      <w:r>
-        <w:rPr>
-          <w:rFonts w:ascii="Garamond" w:hAnsi="Garamond"/>
-          <w:color w:val="FF0000"/>
-          <w:lang w:val="es-ES"/>
-        </w:rPr>
-        <w:t>á</w:t>
-      </w:r>
-      <w:r>
-        <w:rPr>
-          <w:rFonts w:ascii="Garamond" w:hAnsi="Garamond"/>
-          <w:color w:val="FF0000"/>
-          <w:lang w:val="es-ES"/>
-        </w:rPr>
-        <w:t xml:space="preserve">l es la primera cosa que </w:t>
-      </w:r>
-      <w:r>
-        <w:rPr>
-          <w:rFonts w:ascii="Garamond" w:hAnsi="Garamond"/>
-          <w:color w:val="FF0000"/>
-          <w:lang w:val="es-ES"/>
-        </w:rPr>
-        <w:t>á</w:t>
-      </w:r>
-      <w:r>
-        <w:rPr>
-          <w:rFonts w:ascii="Garamond" w:hAnsi="Garamond"/>
-          <w:color w:val="FF0000"/>
-          <w:lang w:val="es-ES"/>
-        </w:rPr>
-        <w:t xml:space="preserve"> en el cielo</w:t>
-      </w:r>
-      <w:r>
-        <w:rPr>
-          <w:rFonts w:ascii="Garamond" w:hAnsi="Garamond"/>
-          <w:color w:val="FF0000"/>
-          <w:lang w:val="es-ES"/>
-        </w:rPr>
-        <w:t>?</w:t>
+        <w:t>Capítulo primero. ¿Cuál es la primera cosa que ha en el cielo e en la tierra?</w:t>
       </w:r>
     </w:p>
     <w:p>
       <w:pPr>
         <w:rPr>
           <w:rFonts w:ascii="Garamond" w:hAnsi="Garamond"/>
-          <w:color w:val="FF0000"/>
           <w:lang w:val="es-ES"/>
         </w:rPr>
       </w:pPr>
-      <w:r>
-        <w:rPr>
-          <w:rFonts w:ascii="Garamond" w:hAnsi="Garamond"/>
-          <w:color w:val="FF0000"/>
-          <w:lang w:val="es-ES"/>
-        </w:rPr>
-        <w:t>B:</w:t>
-      </w:r>
     </w:p>
     <w:p>
       <w:pPr>
@@ -151,11 +38,51 @@
           <w:rFonts w:ascii="Garamond" w:hAnsi="Garamond"/>
           <w:lang w:val="es-ES"/>
         </w:rPr>
-        <w:t>C:</w:t>
-      </w:r>
-      <w:r>
-        <w:rPr>
-          <w:rFonts w:ascii="Garamond" w:hAnsi="Garamond"/>
+        <w:t>A:</w:t>
+      </w:r>
+      <w:r>
+        <w:rPr>
+          <w:rFonts w:ascii="Garamond" w:hAnsi="Garamond"/>
+          <w:lang w:val="es-ES"/>
+        </w:rPr>
+        <w:t xml:space="preserve"> 4vb </w:t>
+      </w:r>
+      <w:r>
+        <w:rPr>
+          <w:rFonts w:ascii="Garamond" w:hAnsi="Garamond"/>
+          <w:color w:val="FF0000"/>
+          <w:lang w:val="es-ES"/>
+        </w:rPr>
+        <w:t>Cap</w:t>
+      </w:r>
+      <w:r>
+        <w:rPr>
+          <w:rFonts w:ascii="Garamond" w:hAnsi="Garamond"/>
+          <w:color w:val="FF0000"/>
+          <w:lang w:val="es-ES"/>
+        </w:rPr>
+        <w:t>í</w:t>
+      </w:r>
+      <w:r>
+        <w:rPr>
+          <w:rFonts w:ascii="Garamond" w:hAnsi="Garamond"/>
+          <w:color w:val="FF0000"/>
+          <w:lang w:val="es-ES"/>
+        </w:rPr>
+        <w:t>tulo primero</w:t>
+      </w:r>
+      <w:r>
+        <w:rPr>
+          <w:rFonts w:ascii="Garamond" w:hAnsi="Garamond"/>
+          <w:color w:val="FF0000"/>
+          <w:lang w:val="es-ES"/>
+        </w:rPr>
+        <w:t>.</w:t>
+      </w:r>
+      <w:r>
+        <w:rPr>
+          <w:rFonts w:ascii="Garamond" w:hAnsi="Garamond"/>
+          <w:color w:val="FF0000"/>
           <w:lang w:val="es-ES"/>
         </w:rPr>
         <w:t xml:space="preserve"> </w:t>
@@ -163,52 +90,6 @@
       <w:r>
         <w:rPr>
           <w:rFonts w:ascii="Garamond" w:hAnsi="Garamond"/>
-        </w:rPr>
-        <w:t xml:space="preserve">1r </w:t>
-      </w:r>
-      <w:r>
-        <w:rPr>
-          <w:rFonts w:ascii="Garamond" w:hAnsi="Garamond"/>
-          <w:color w:val="FF0000"/>
-          <w:lang w:val="es-ES"/>
-        </w:rPr>
-        <w:t>Cap</w:t>
-      </w:r>
-      <w:r>
-        <w:rPr>
-          <w:rFonts w:ascii="Garamond" w:hAnsi="Garamond"/>
-          <w:color w:val="FF0000"/>
-          <w:lang w:val="es-ES"/>
-        </w:rPr>
-        <w:t>í</w:t>
-      </w:r>
-      <w:r>
-        <w:rPr>
-          <w:rFonts w:ascii="Garamond" w:hAnsi="Garamond"/>
-          <w:color w:val="FF0000"/>
-          <w:lang w:val="es-ES"/>
-        </w:rPr>
-        <w:t>tulo primero</w:t>
-      </w:r>
-      <w:r>
-        <w:rPr>
-          <w:rFonts w:ascii="Garamond" w:hAnsi="Garamond"/>
-          <w:color w:val="FF0000"/>
-          <w:lang w:val="es-ES"/>
-        </w:rPr>
-        <w:t>.</w:t>
-      </w:r>
-      <w:r>
-        <w:rPr>
-          <w:rFonts w:ascii="Garamond" w:hAnsi="Garamond"/>
-          <w:color w:val="FF0000"/>
-          <w:lang w:val="es-ES"/>
-        </w:rPr>
-        <w:t xml:space="preserve"> </w:t>
-      </w:r>
-      <w:r>
-        <w:rPr>
-          <w:rFonts w:ascii="Garamond" w:hAnsi="Garamond"/>
           <w:color w:val="FF0000"/>
           <w:lang w:val="es-ES"/>
         </w:rPr>
@@ -236,14 +117,23 @@
           <w:color w:val="FF0000"/>
           <w:lang w:val="es-ES"/>
         </w:rPr>
-        <w:t>l</w:t>
-      </w:r>
-      <w:r>
-        <w:rPr>
-          <w:rFonts w:ascii="Garamond" w:hAnsi="Garamond"/>
-          <w:color w:val="FF0000"/>
-        </w:rPr>
-        <w:t xml:space="preserve"> es la primera cosa que ha en el cielo e en la tierra</w:t>
+        <w:t xml:space="preserve">l es la primera cosa que </w:t>
+      </w:r>
+      <w:r>
+        <w:rPr>
+          <w:rFonts w:ascii="Garamond" w:hAnsi="Garamond"/>
+          <w:color w:val="FF0000"/>
+          <w:lang w:val="es-ES"/>
+        </w:rPr>
+        <w:t>á</w:t>
+      </w:r>
+      <w:r>
+        <w:rPr>
+          <w:rFonts w:ascii="Garamond" w:hAnsi="Garamond"/>
+          <w:color w:val="FF0000"/>
+          <w:lang w:val="es-ES"/>
+        </w:rPr>
+        <w:t xml:space="preserve"> en el cielo</w:t>
       </w:r>
       <w:r>
         <w:rPr>
@@ -258,6 +148,7 @@
       <w:pPr>
         <w:rPr>
           <w:rFonts w:ascii="Garamond" w:hAnsi="Garamond"/>
+          <w:color w:val="FF0000"/>
           <w:lang w:val="es-ES"/>
         </w:rPr>
       </w:pPr>
@@ -266,18 +157,63 @@
           <w:rFonts w:ascii="Garamond" w:hAnsi="Garamond"/>
           <w:lang w:val="es-ES"/>
         </w:rPr>
-        <w:t xml:space="preserve">C: </w:t>
-      </w:r>
-      <w:r>
-        <w:rPr>
-          <w:rFonts w:ascii="Garamond" w:hAnsi="Garamond"/>
-        </w:rPr>
-        <w:t>10r</w:t>
-      </w:r>
-      <w:r>
-        <w:rPr>
-          <w:rFonts w:ascii="Garamond" w:hAnsi="Garamond"/>
-          <w:color w:val="FF0000"/>
+        <w:t xml:space="preserve">B: </w:t>
+      </w:r>
+      <w:r>
+        <w:rPr>
+          <w:rFonts w:ascii="Garamond" w:hAnsi="Garamond"/>
+          <w:color w:val="000000" w:themeColor="text1"/>
+          <w:lang w:val="es-ES"/>
+        </w:rPr>
+        <w:t xml:space="preserve">1ra </w:t>
+      </w:r>
+      <w:proofErr w:type="spellStart"/>
+      <w:r>
+        <w:rPr>
+          <w:rFonts w:ascii="Garamond" w:hAnsi="Garamond"/>
+          <w:color w:val="FF0000"/>
+          <w:lang w:val="es-ES"/>
+        </w:rPr>
+        <w:t>T</w:t>
+      </w:r>
+      <w:r>
+        <w:rPr>
+          <w:rFonts w:ascii="Garamond" w:hAnsi="Garamond"/>
+          <w:color w:val="FF0000"/>
+          <w:lang w:val="es-ES"/>
+        </w:rPr>
+        <w:t>í</w:t>
+      </w:r>
+      <w:r>
+        <w:rPr>
+          <w:rFonts w:ascii="Garamond" w:hAnsi="Garamond"/>
+          <w:color w:val="FF0000"/>
+          <w:lang w:val="es-ES"/>
+        </w:rPr>
+        <w:t>tolo</w:t>
+      </w:r>
+      <w:proofErr w:type="spellEnd"/>
+      <w:r>
+        <w:rPr>
+          <w:rFonts w:ascii="Garamond" w:hAnsi="Garamond"/>
+          <w:color w:val="FF0000"/>
+          <w:lang w:val="es-ES"/>
+        </w:rPr>
+        <w:t xml:space="preserve"> primero</w:t>
+      </w:r>
+      <w:r>
+        <w:rPr>
+          <w:rFonts w:ascii="Garamond" w:hAnsi="Garamond"/>
+          <w:color w:val="FF0000"/>
+          <w:lang w:val="es-ES"/>
+        </w:rPr>
+        <w:t>.</w:t>
+      </w:r>
+      <w:r>
+        <w:rPr>
+          <w:rFonts w:ascii="Garamond" w:hAnsi="Garamond"/>
+          <w:color w:val="FF0000"/>
+          <w:lang w:val="es-ES"/>
         </w:rPr>
         <w:t xml:space="preserve"> </w:t>
       </w:r>
@@ -287,46 +223,6 @@
           <w:color w:val="FF0000"/>
           <w:lang w:val="es-ES"/>
         </w:rPr>
-        <w:t>Cap</w:t>
-      </w:r>
-      <w:r>
-        <w:rPr>
-          <w:rFonts w:ascii="Garamond" w:hAnsi="Garamond"/>
-          <w:color w:val="FF0000"/>
-          <w:lang w:val="es-ES"/>
-        </w:rPr>
-        <w:t>í</w:t>
-      </w:r>
-      <w:r>
-        <w:rPr>
-          <w:rFonts w:ascii="Garamond" w:hAnsi="Garamond"/>
-          <w:color w:val="FF0000"/>
-          <w:lang w:val="es-ES"/>
-        </w:rPr>
-        <w:t>tulo primero</w:t>
-      </w:r>
-      <w:r>
-        <w:rPr>
-          <w:rFonts w:ascii="Garamond" w:hAnsi="Garamond"/>
-          <w:color w:val="FF0000"/>
-          <w:lang w:val="es-ES"/>
-        </w:rPr>
-        <w:t>.</w:t>
-      </w:r>
-      <w:r>
-        <w:rPr>
-          <w:rFonts w:ascii="Garamond" w:hAnsi="Garamond"/>
-          <w:color w:val="FF0000"/>
-          <w:lang w:val="es-ES"/>
-        </w:rPr>
-        <w:t xml:space="preserve"> </w:t>
-      </w:r>
-      <w:r>
-        <w:rPr>
-          <w:rFonts w:ascii="Garamond" w:hAnsi="Garamond"/>
-          <w:color w:val="FF0000"/>
-          <w:lang w:val="es-ES"/>
-        </w:rPr>
         <w:t>¿C</w:t>
       </w:r>
       <w:r>
@@ -357,8 +253,9 @@
         <w:rPr>
           <w:rFonts w:ascii="Garamond" w:hAnsi="Garamond"/>
           <w:color w:val="FF0000"/>
-        </w:rPr>
-        <w:t>es la primera cosa que ha en el cielo e en la tierra</w:t>
+          <w:lang w:val="es-ES"/>
+        </w:rPr>
+        <w:t>es la primera cosa que es en el cielo e en la tierra</w:t>
       </w:r>
       <w:r>
         <w:rPr>
@@ -382,11 +279,62 @@
           <w:rFonts w:ascii="Garamond" w:hAnsi="Garamond"/>
           <w:lang w:val="es-ES"/>
         </w:rPr>
-        <w:t>D:</w:t>
-      </w:r>
-      <w:r>
-        <w:rPr>
-          <w:rFonts w:ascii="Garamond" w:hAnsi="Garamond"/>
+        <w:t xml:space="preserve">B: </w:t>
+      </w:r>
+      <w:r>
+        <w:rPr>
+          <w:rFonts w:ascii="Garamond" w:hAnsi="Garamond"/>
+          <w:color w:val="000000" w:themeColor="text1"/>
+          <w:lang w:val="es-ES"/>
+        </w:rPr>
+        <w:t xml:space="preserve">4va </w:t>
+      </w:r>
+      <w:proofErr w:type="spellStart"/>
+      <w:r>
+        <w:rPr>
+          <w:rFonts w:ascii="Garamond" w:hAnsi="Garamond"/>
+          <w:color w:val="FF0000"/>
+          <w:lang w:val="es-ES"/>
+        </w:rPr>
+        <w:t>T</w:t>
+      </w:r>
+      <w:r>
+        <w:rPr>
+          <w:rFonts w:ascii="Garamond" w:hAnsi="Garamond"/>
+          <w:color w:val="FF0000"/>
+          <w:lang w:val="es-ES"/>
+        </w:rPr>
+        <w:t>í</w:t>
+      </w:r>
+      <w:r>
+        <w:rPr>
+          <w:rFonts w:ascii="Garamond" w:hAnsi="Garamond"/>
+          <w:color w:val="FF0000"/>
+          <w:lang w:val="es-ES"/>
+        </w:rPr>
+        <w:t>tolo</w:t>
+      </w:r>
+      <w:proofErr w:type="spellEnd"/>
+      <w:r>
+        <w:rPr>
+          <w:rFonts w:ascii="Garamond" w:hAnsi="Garamond"/>
+          <w:color w:val="FF0000"/>
+          <w:lang w:val="es-ES"/>
+        </w:rPr>
+        <w:t xml:space="preserve"> primero</w:t>
+      </w:r>
+      <w:r>
+        <w:rPr>
+          <w:rFonts w:ascii="Garamond" w:hAnsi="Garamond"/>
+          <w:color w:val="FF0000"/>
+          <w:lang w:val="es-ES"/>
+        </w:rPr>
+        <w:t>.</w:t>
+      </w:r>
+      <w:r>
+        <w:rPr>
+          <w:rFonts w:ascii="Garamond" w:hAnsi="Garamond"/>
+          <w:color w:val="FF0000"/>
           <w:lang w:val="es-ES"/>
         </w:rPr>
         <w:t xml:space="preserve"> </w:t>
@@ -394,90 +342,16 @@
       <w:r>
         <w:rPr>
           <w:rFonts w:ascii="Garamond" w:hAnsi="Garamond"/>
-        </w:rPr>
-        <w:t>106va</w:t>
-      </w:r>
-      <w:r>
-        <w:rPr>
-          <w:rFonts w:ascii="Garamond" w:hAnsi="Garamond"/>
-          <w:lang w:val="es-ES"/>
-        </w:rPr>
-        <w:t xml:space="preserve"> </w:t>
-      </w:r>
-      <w:r>
-        <w:rPr>
-          <w:rFonts w:ascii="Garamond" w:hAnsi="Garamond"/>
-          <w:color w:val="FF0000"/>
-          <w:lang w:val="es-ES"/>
-        </w:rPr>
-        <w:t>Cap</w:t>
-      </w:r>
-      <w:r>
-        <w:rPr>
-          <w:rFonts w:ascii="Garamond" w:hAnsi="Garamond"/>
-          <w:color w:val="FF0000"/>
-          <w:lang w:val="es-ES"/>
-        </w:rPr>
-        <w:t>í</w:t>
-      </w:r>
-      <w:r>
-        <w:rPr>
-          <w:rFonts w:ascii="Garamond" w:hAnsi="Garamond"/>
-          <w:color w:val="FF0000"/>
-          <w:lang w:val="es-ES"/>
-        </w:rPr>
-        <w:t xml:space="preserve">tulo </w:t>
-      </w:r>
-      <w:r>
-        <w:rPr>
-          <w:rFonts w:ascii="Garamond" w:hAnsi="Garamond"/>
-          <w:smallCaps/>
-          <w:color w:val="FF0000"/>
-        </w:rPr>
-        <w:t>xix</w:t>
-      </w:r>
-      <w:r>
-        <w:rPr>
-          <w:rFonts w:ascii="Garamond" w:hAnsi="Garamond"/>
-          <w:color w:val="FF0000"/>
-          <w:lang w:val="es-ES"/>
-        </w:rPr>
-        <w:t>.</w:t>
-      </w:r>
-      <w:r>
-        <w:rPr>
-          <w:rFonts w:ascii="Garamond" w:hAnsi="Garamond"/>
-          <w:color w:val="FF0000"/>
-        </w:rPr>
-        <w:t xml:space="preserve"> </w:t>
-      </w:r>
-      <w:r>
-        <w:rPr>
-          <w:rFonts w:ascii="Garamond" w:hAnsi="Garamond"/>
-          <w:color w:val="FF0000"/>
-          <w:lang w:val="es-ES"/>
-        </w:rPr>
-        <w:t>Q</w:t>
-      </w:r>
-      <w:r>
-        <w:rPr>
-          <w:rFonts w:ascii="Garamond" w:hAnsi="Garamond"/>
-          <w:color w:val="FF0000"/>
-        </w:rPr>
-        <w:t xml:space="preserve">ue demanda </w:t>
-      </w:r>
-      <w:r>
-        <w:rPr>
-          <w:rFonts w:ascii="Garamond" w:hAnsi="Garamond"/>
-          <w:color w:val="FF0000"/>
-          <w:lang w:val="es-ES"/>
-        </w:rPr>
-        <w:t>c</w:t>
-      </w:r>
-      <w:r>
-        <w:rPr>
-          <w:rFonts w:ascii="Garamond" w:hAnsi="Garamond"/>
-          <w:color w:val="FF0000"/>
+          <w:color w:val="FF0000"/>
+          <w:lang w:val="es-ES"/>
+        </w:rPr>
+        <w:t>¿C</w:t>
+      </w:r>
+      <w:r>
+        <w:rPr>
+          <w:rFonts w:ascii="Garamond" w:hAnsi="Garamond"/>
+          <w:color w:val="FF0000"/>
+          <w:lang w:val="es-ES"/>
         </w:rPr>
         <w:t>u</w:t>
       </w:r>
@@ -485,6 +359,7 @@
         <w:rPr>
           <w:rFonts w:ascii="Garamond" w:hAnsi="Garamond"/>
           <w:color w:val="FF0000"/>
+          <w:lang w:val="es-ES"/>
         </w:rPr>
         <w:t>á</w:t>
       </w:r>
@@ -492,31 +367,25 @@
         <w:rPr>
           <w:rFonts w:ascii="Garamond" w:hAnsi="Garamond"/>
           <w:color w:val="FF0000"/>
-        </w:rPr>
-        <w:t>l es la primera cosa que es en el cielo</w:t>
-      </w:r>
-      <w:r>
-        <w:rPr>
-          <w:rFonts w:ascii="Garamond" w:hAnsi="Garamond"/>
-          <w:color w:val="FF0000"/>
-          <w:lang w:val="es-ES"/>
-        </w:rPr>
-        <w:t xml:space="preserve"> [e]</w:t>
-      </w:r>
-      <w:r>
-        <w:rPr>
-          <w:rFonts w:ascii="Garamond" w:hAnsi="Garamond"/>
-          <w:color w:val="FF0000"/>
-        </w:rPr>
-        <w:t xml:space="preserve"> en la tierr</w:t>
-      </w:r>
-      <w:r>
-        <w:rPr>
-          <w:rFonts w:ascii="Garamond" w:hAnsi="Garamond"/>
-          <w:color w:val="FF0000"/>
-          <w:lang w:val="es-ES"/>
-        </w:rPr>
-        <w:t>a</w:t>
+          <w:lang w:val="es-ES"/>
+        </w:rPr>
+        <w:t xml:space="preserve">l </w:t>
+      </w:r>
+      <w:r>
+        <w:rPr>
+          <w:rFonts w:ascii="Garamond" w:hAnsi="Garamond"/>
+          <w:color w:val="FF0000"/>
+          <w:lang w:val="es-ES"/>
+        </w:rPr>
+        <w:t>es la primera cosa que es en el cielo e en la tierra</w:t>
+      </w:r>
+      <w:r>
+        <w:rPr>
+          <w:rFonts w:ascii="Garamond" w:hAnsi="Garamond"/>
+          <w:color w:val="FF0000"/>
+          <w:lang w:val="es-ES"/>
+        </w:rPr>
+        <w:t>?</w:t>
       </w:r>
     </w:p>
     <w:p>
@@ -524,13 +393,28 @@
         <w:rPr>
           <w:rFonts w:ascii="Garamond" w:hAnsi="Garamond"/>
           <w:color w:val="FF0000"/>
+          <w:lang w:val="es-ES"/>
         </w:rPr>
       </w:pPr>
       <w:r>
         <w:rPr>
           <w:rFonts w:ascii="Garamond" w:hAnsi="Garamond"/>
-        </w:rPr>
-        <w:t xml:space="preserve">E: 62rb </w:t>
+          <w:lang w:val="es-ES"/>
+        </w:rPr>
+        <w:t>C:</w:t>
+      </w:r>
+      <w:r>
+        <w:rPr>
+          <w:rFonts w:ascii="Garamond" w:hAnsi="Garamond"/>
+          <w:lang w:val="es-ES"/>
+        </w:rPr>
+        <w:t xml:space="preserve"> </w:t>
+      </w:r>
+      <w:r>
+        <w:rPr>
+          <w:rFonts w:ascii="Garamond" w:hAnsi="Garamond"/>
+        </w:rPr>
+        <w:t xml:space="preserve">1r </w:t>
       </w:r>
       <w:r>
         <w:rPr>
@@ -554,50 +438,37 @@
           <w:color w:val="FF0000"/>
           <w:lang w:val="es-ES"/>
         </w:rPr>
-        <w:t xml:space="preserve">tulo </w:t>
-      </w:r>
-      <w:r>
-        <w:rPr>
-          <w:rFonts w:ascii="Garamond" w:hAnsi="Garamond"/>
-          <w:smallCaps/>
-          <w:color w:val="FF0000"/>
-        </w:rPr>
-        <w:t>xiii</w:t>
-      </w:r>
-      <w:r>
-        <w:rPr>
-          <w:rFonts w:ascii="Garamond" w:hAnsi="Garamond"/>
-          <w:color w:val="FF0000"/>
-        </w:rPr>
-        <w:t xml:space="preserve">. </w:t>
-      </w:r>
-      <w:r>
-        <w:rPr>
-          <w:rFonts w:ascii="Garamond" w:hAnsi="Garamond"/>
-          <w:color w:val="FF0000"/>
-          <w:lang w:val="es-ES"/>
-        </w:rPr>
-        <w:t>D</w:t>
-      </w:r>
-      <w:r>
-        <w:rPr>
-          <w:rFonts w:ascii="Garamond" w:hAnsi="Garamond"/>
-          <w:color w:val="FF0000"/>
-        </w:rPr>
-        <w:t xml:space="preserve">emanda </w:t>
-      </w:r>
-      <w:r>
-        <w:rPr>
-          <w:rFonts w:ascii="Garamond" w:hAnsi="Garamond"/>
-          <w:color w:val="FF0000"/>
-          <w:lang w:val="es-ES"/>
-        </w:rPr>
-        <w:t>c</w:t>
-      </w:r>
-      <w:r>
-        <w:rPr>
-          <w:rFonts w:ascii="Garamond" w:hAnsi="Garamond"/>
-          <w:color w:val="FF0000"/>
+        <w:t>tulo primero</w:t>
+      </w:r>
+      <w:r>
+        <w:rPr>
+          <w:rFonts w:ascii="Garamond" w:hAnsi="Garamond"/>
+          <w:color w:val="FF0000"/>
+          <w:lang w:val="es-ES"/>
+        </w:rPr>
+        <w:t>.</w:t>
+      </w:r>
+      <w:r>
+        <w:rPr>
+          <w:rFonts w:ascii="Garamond" w:hAnsi="Garamond"/>
+          <w:color w:val="FF0000"/>
+          <w:lang w:val="es-ES"/>
+        </w:rPr>
+        <w:t xml:space="preserve"> </w:t>
+      </w:r>
+      <w:r>
+        <w:rPr>
+          <w:rFonts w:ascii="Garamond" w:hAnsi="Garamond"/>
+          <w:color w:val="FF0000"/>
+          <w:lang w:val="es-ES"/>
+        </w:rPr>
+        <w:t>¿C</w:t>
+      </w:r>
+      <w:r>
+        <w:rPr>
+          <w:rFonts w:ascii="Garamond" w:hAnsi="Garamond"/>
+          <w:color w:val="FF0000"/>
+          <w:lang w:val="es-ES"/>
         </w:rPr>
         <w:t>u</w:t>
       </w:r>
@@ -605,6 +476,7 @@
         <w:rPr>
           <w:rFonts w:ascii="Garamond" w:hAnsi="Garamond"/>
           <w:color w:val="FF0000"/>
+          <w:lang w:val="es-ES"/>
         </w:rPr>
         <w:t>á</w:t>
       </w:r>
@@ -612,22 +484,31 @@
         <w:rPr>
           <w:rFonts w:ascii="Garamond" w:hAnsi="Garamond"/>
           <w:color w:val="FF0000"/>
-        </w:rPr>
-        <w:t xml:space="preserve">l </w:t>
-      </w:r>
-      <w:r>
-        <w:rPr>
-          <w:rFonts w:ascii="Garamond" w:hAnsi="Garamond"/>
-          <w:color w:val="FF0000"/>
-        </w:rPr>
-        <w:t>es la primera cosa que ay en el cielo e en la tierra</w:t>
+          <w:lang w:val="es-ES"/>
+        </w:rPr>
+        <w:t>l</w:t>
+      </w:r>
+      <w:r>
+        <w:rPr>
+          <w:rFonts w:ascii="Garamond" w:hAnsi="Garamond"/>
+          <w:color w:val="FF0000"/>
+        </w:rPr>
+        <w:t xml:space="preserve"> es la primera cosa que ha en el cielo e en la tierra</w:t>
+      </w:r>
+      <w:r>
+        <w:rPr>
+          <w:rFonts w:ascii="Garamond" w:hAnsi="Garamond"/>
+          <w:color w:val="FF0000"/>
+          <w:lang w:val="es-ES"/>
+        </w:rPr>
+        <w:t>?</w:t>
       </w:r>
     </w:p>
     <w:p>
       <w:pPr>
         <w:rPr>
           <w:rFonts w:ascii="Garamond" w:hAnsi="Garamond"/>
-          <w:color w:val="FF0000"/>
+          <w:lang w:val="es-ES"/>
         </w:rPr>
       </w:pPr>
       <w:r>
@@ -635,24 +516,24 @@
           <w:rFonts w:ascii="Garamond" w:hAnsi="Garamond"/>
           <w:lang w:val="es-ES"/>
         </w:rPr>
-        <w:t>E:</w:t>
-      </w:r>
-      <w:r>
-        <w:rPr>
-          <w:rFonts w:ascii="Garamond" w:hAnsi="Garamond"/>
-          <w:lang w:val="es-ES"/>
+        <w:t xml:space="preserve">C: </w:t>
+      </w:r>
+      <w:r>
+        <w:rPr>
+          <w:rFonts w:ascii="Garamond" w:hAnsi="Garamond"/>
+        </w:rPr>
+        <w:t>10r</w:t>
+      </w:r>
+      <w:r>
+        <w:rPr>
+          <w:rFonts w:ascii="Garamond" w:hAnsi="Garamond"/>
+          <w:color w:val="FF0000"/>
         </w:rPr>
         <w:t xml:space="preserve"> </w:t>
       </w:r>
       <w:r>
         <w:rPr>
           <w:rFonts w:ascii="Garamond" w:hAnsi="Garamond"/>
-        </w:rPr>
-        <w:t xml:space="preserve">74v </w:t>
-      </w:r>
-      <w:r>
-        <w:rPr>
-          <w:rFonts w:ascii="Garamond" w:hAnsi="Garamond"/>
           <w:color w:val="FF0000"/>
           <w:lang w:val="es-ES"/>
         </w:rPr>
@@ -672,50 +553,37 @@
           <w:color w:val="FF0000"/>
           <w:lang w:val="es-ES"/>
         </w:rPr>
-        <w:t xml:space="preserve">tulo </w:t>
-      </w:r>
-      <w:r>
-        <w:rPr>
-          <w:rFonts w:ascii="Garamond" w:hAnsi="Garamond"/>
-          <w:smallCaps/>
-          <w:color w:val="FF0000"/>
-        </w:rPr>
-        <w:t>xiii</w:t>
-      </w:r>
-      <w:r>
-        <w:rPr>
-          <w:rFonts w:ascii="Garamond" w:hAnsi="Garamond"/>
-          <w:color w:val="FF0000"/>
-        </w:rPr>
-        <w:t xml:space="preserve">. </w:t>
-      </w:r>
-      <w:r>
-        <w:rPr>
-          <w:rFonts w:ascii="Garamond" w:hAnsi="Garamond"/>
-          <w:color w:val="FF0000"/>
-          <w:lang w:val="es-ES"/>
-        </w:rPr>
-        <w:t>D</w:t>
-      </w:r>
-      <w:r>
-        <w:rPr>
-          <w:rFonts w:ascii="Garamond" w:hAnsi="Garamond"/>
-          <w:color w:val="FF0000"/>
-        </w:rPr>
-        <w:t xml:space="preserve">emanda </w:t>
-      </w:r>
-      <w:r>
-        <w:rPr>
-          <w:rFonts w:ascii="Garamond" w:hAnsi="Garamond"/>
-          <w:color w:val="FF0000"/>
-          <w:lang w:val="es-ES"/>
-        </w:rPr>
-        <w:t>c</w:t>
-      </w:r>
-      <w:r>
-        <w:rPr>
-          <w:rFonts w:ascii="Garamond" w:hAnsi="Garamond"/>
-          <w:color w:val="FF0000"/>
+        <w:t>tulo primero</w:t>
+      </w:r>
+      <w:r>
+        <w:rPr>
+          <w:rFonts w:ascii="Garamond" w:hAnsi="Garamond"/>
+          <w:color w:val="FF0000"/>
+          <w:lang w:val="es-ES"/>
+        </w:rPr>
+        <w:t>.</w:t>
+      </w:r>
+      <w:r>
+        <w:rPr>
+          <w:rFonts w:ascii="Garamond" w:hAnsi="Garamond"/>
+          <w:color w:val="FF0000"/>
+          <w:lang w:val="es-ES"/>
+        </w:rPr>
+        <w:t xml:space="preserve"> </w:t>
+      </w:r>
+      <w:r>
+        <w:rPr>
+          <w:rFonts w:ascii="Garamond" w:hAnsi="Garamond"/>
+          <w:color w:val="FF0000"/>
+          <w:lang w:val="es-ES"/>
+        </w:rPr>
+        <w:t>¿C</w:t>
+      </w:r>
+      <w:r>
+        <w:rPr>
+          <w:rFonts w:ascii="Garamond" w:hAnsi="Garamond"/>
+          <w:color w:val="FF0000"/>
+          <w:lang w:val="es-ES"/>
         </w:rPr>
         <w:t>u</w:t>
       </w:r>
@@ -723,6 +591,7 @@
         <w:rPr>
           <w:rFonts w:ascii="Garamond" w:hAnsi="Garamond"/>
           <w:color w:val="FF0000"/>
+          <w:lang w:val="es-ES"/>
         </w:rPr>
         <w:t>á</w:t>
       </w:r>
@@ -730,6 +599,7 @@
         <w:rPr>
           <w:rFonts w:ascii="Garamond" w:hAnsi="Garamond"/>
           <w:color w:val="FF0000"/>
+          <w:lang w:val="es-ES"/>
         </w:rPr>
         <w:t xml:space="preserve">l </w:t>
       </w:r>
@@ -738,7 +608,15 @@
           <w:rFonts w:ascii="Garamond" w:hAnsi="Garamond"/>
           <w:color w:val="FF0000"/>
         </w:rPr>
-        <w:t>es la primera cosa que ay en el cielo y en la tierra</w:t>
+        <w:t>es la primera cosa que ha en el cielo e en la tierra</w:t>
+      </w:r>
+      <w:r>
+        <w:rPr>
+          <w:rFonts w:ascii="Garamond" w:hAnsi="Garamond"/>
+          <w:color w:val="FF0000"/>
+          <w:lang w:val="es-ES"/>
+        </w:rPr>
+        <w:t>?</w:t>
       </w:r>
     </w:p>
     <w:p>
@@ -746,89 +624,150 @@
         <w:rPr>
           <w:rFonts w:ascii="Garamond" w:hAnsi="Garamond"/>
           <w:color w:val="FF0000"/>
-          <w:lang w:val="fr-FR"/>
+          <w:lang w:val="es-ES"/>
         </w:rPr>
       </w:pPr>
-      <w:proofErr w:type="gramStart"/>
-      <w:r>
-        <w:rPr>
-          <w:rFonts w:ascii="Garamond" w:hAnsi="Garamond"/>
-          <w:lang w:val="fr-FR"/>
-        </w:rPr>
-        <w:t>F:</w:t>
-      </w:r>
-      <w:proofErr w:type="gramEnd"/>
-      <w:r>
-        <w:rPr>
-          <w:rFonts w:ascii="Garamond" w:hAnsi="Garamond"/>
-          <w:lang w:val="fr-FR"/>
-        </w:rPr>
-        <w:t xml:space="preserve"> 34v </w:t>
-      </w:r>
-      <w:proofErr w:type="spellStart"/>
-      <w:r>
-        <w:rPr>
-          <w:rFonts w:ascii="Garamond" w:hAnsi="Garamond"/>
-          <w:color w:val="FF0000"/>
-          <w:lang w:val="fr-FR"/>
-        </w:rPr>
-        <w:t>Titulus</w:t>
-      </w:r>
-      <w:proofErr w:type="spellEnd"/>
-      <w:r>
-        <w:rPr>
-          <w:rFonts w:ascii="Garamond" w:hAnsi="Garamond"/>
-          <w:color w:val="FF0000"/>
-          <w:lang w:val="fr-FR"/>
-        </w:rPr>
-        <w:t xml:space="preserve"> 1. Quid </w:t>
-      </w:r>
-      <w:proofErr w:type="spellStart"/>
-      <w:r>
-        <w:rPr>
-          <w:rFonts w:ascii="Garamond" w:hAnsi="Garamond"/>
-          <w:color w:val="FF0000"/>
-          <w:lang w:val="fr-FR"/>
-        </w:rPr>
-        <w:t>sit</w:t>
-      </w:r>
-      <w:proofErr w:type="spellEnd"/>
-      <w:r>
-        <w:rPr>
-          <w:rFonts w:ascii="Garamond" w:hAnsi="Garamond"/>
-          <w:color w:val="FF0000"/>
-          <w:lang w:val="fr-FR"/>
-        </w:rPr>
-        <w:t xml:space="preserve"> primum in </w:t>
-      </w:r>
-      <w:proofErr w:type="spellStart"/>
-      <w:r>
-        <w:rPr>
-          <w:rFonts w:ascii="Garamond" w:hAnsi="Garamond"/>
-          <w:color w:val="FF0000"/>
-          <w:lang w:val="fr-FR"/>
-        </w:rPr>
-        <w:t>coelis</w:t>
-      </w:r>
-      <w:proofErr w:type="spellEnd"/>
-      <w:r>
-        <w:rPr>
-          <w:rFonts w:ascii="Garamond" w:hAnsi="Garamond"/>
-          <w:color w:val="FF0000"/>
-          <w:lang w:val="fr-FR"/>
-        </w:rPr>
-        <w:t xml:space="preserve">, et </w:t>
-      </w:r>
-      <w:proofErr w:type="gramStart"/>
-      <w:r>
-        <w:rPr>
-          <w:rFonts w:ascii="Garamond" w:hAnsi="Garamond"/>
-          <w:color w:val="FF0000"/>
-          <w:lang w:val="fr-FR"/>
-        </w:rPr>
-        <w:t>terra?</w:t>
-      </w:r>
-      <w:proofErr w:type="gramEnd"/>
+      <w:r>
+        <w:rPr>
+          <w:rFonts w:ascii="Garamond" w:hAnsi="Garamond"/>
+          <w:lang w:val="es-ES"/>
+        </w:rPr>
+        <w:t>D:</w:t>
+      </w:r>
+      <w:r>
+        <w:rPr>
+          <w:rFonts w:ascii="Garamond" w:hAnsi="Garamond"/>
+          <w:lang w:val="es-ES"/>
+        </w:rPr>
+        <w:t xml:space="preserve"> </w:t>
+      </w:r>
+      <w:r>
+        <w:rPr>
+          <w:rFonts w:ascii="Garamond" w:hAnsi="Garamond"/>
+        </w:rPr>
+        <w:t>106va</w:t>
+      </w:r>
+      <w:r>
+        <w:rPr>
+          <w:rFonts w:ascii="Garamond" w:hAnsi="Garamond"/>
+          <w:lang w:val="es-ES"/>
+        </w:rPr>
+        <w:t xml:space="preserve"> </w:t>
+      </w:r>
+      <w:r>
+        <w:rPr>
+          <w:rFonts w:ascii="Garamond" w:hAnsi="Garamond"/>
+          <w:color w:val="FF0000"/>
+          <w:lang w:val="es-ES"/>
+        </w:rPr>
+        <w:t>Cap</w:t>
+      </w:r>
+      <w:r>
+        <w:rPr>
+          <w:rFonts w:ascii="Garamond" w:hAnsi="Garamond"/>
+          <w:color w:val="FF0000"/>
+          <w:lang w:val="es-ES"/>
+        </w:rPr>
+        <w:t>í</w:t>
+      </w:r>
+      <w:r>
+        <w:rPr>
+          <w:rFonts w:ascii="Garamond" w:hAnsi="Garamond"/>
+          <w:color w:val="FF0000"/>
+          <w:lang w:val="es-ES"/>
+        </w:rPr>
+        <w:t xml:space="preserve">tulo </w:t>
+      </w:r>
+      <w:r>
+        <w:rPr>
+          <w:rFonts w:ascii="Garamond" w:hAnsi="Garamond"/>
+          <w:smallCaps/>
+          <w:color w:val="FF0000"/>
+        </w:rPr>
+        <w:t>xix</w:t>
+      </w:r>
+      <w:r>
+        <w:rPr>
+          <w:rFonts w:ascii="Garamond" w:hAnsi="Garamond"/>
+          <w:color w:val="FF0000"/>
+          <w:lang w:val="es-ES"/>
+        </w:rPr>
+        <w:t>.</w:t>
+      </w:r>
+      <w:r>
+        <w:rPr>
+          <w:rFonts w:ascii="Garamond" w:hAnsi="Garamond"/>
+          <w:color w:val="FF0000"/>
+        </w:rPr>
+        <w:t xml:space="preserve"> </w:t>
+      </w:r>
+      <w:r>
+        <w:rPr>
+          <w:rFonts w:ascii="Garamond" w:hAnsi="Garamond"/>
+          <w:color w:val="FF0000"/>
+          <w:lang w:val="es-ES"/>
+        </w:rPr>
+        <w:t>Q</w:t>
+      </w:r>
+      <w:r>
+        <w:rPr>
+          <w:rFonts w:ascii="Garamond" w:hAnsi="Garamond"/>
+          <w:color w:val="FF0000"/>
+        </w:rPr>
+        <w:t xml:space="preserve">ue demanda </w:t>
+      </w:r>
+      <w:r>
+        <w:rPr>
+          <w:rFonts w:ascii="Garamond" w:hAnsi="Garamond"/>
+          <w:color w:val="FF0000"/>
+          <w:lang w:val="es-ES"/>
+        </w:rPr>
+        <w:t>c</w:t>
+      </w:r>
+      <w:r>
+        <w:rPr>
+          <w:rFonts w:ascii="Garamond" w:hAnsi="Garamond"/>
+          <w:color w:val="FF0000"/>
+        </w:rPr>
+        <w:t>u</w:t>
+      </w:r>
+      <w:r>
+        <w:rPr>
+          <w:rFonts w:ascii="Garamond" w:hAnsi="Garamond"/>
+          <w:color w:val="FF0000"/>
+        </w:rPr>
+        <w:t>á</w:t>
+      </w:r>
+      <w:r>
+        <w:rPr>
+          <w:rFonts w:ascii="Garamond" w:hAnsi="Garamond"/>
+          <w:color w:val="FF0000"/>
+        </w:rPr>
+        <w:t>l es la primera cosa que es en el cielo</w:t>
+      </w:r>
+      <w:r>
+        <w:rPr>
+          <w:rFonts w:ascii="Garamond" w:hAnsi="Garamond"/>
+          <w:color w:val="FF0000"/>
+          <w:lang w:val="es-ES"/>
+        </w:rPr>
+        <w:t xml:space="preserve"> [e]</w:t>
+      </w:r>
+      <w:r>
+        <w:rPr>
+          <w:rFonts w:ascii="Garamond" w:hAnsi="Garamond"/>
+          <w:color w:val="FF0000"/>
+        </w:rPr>
+        <w:t xml:space="preserve"> en la tierr</w:t>
+      </w:r>
+      <w:r>
+        <w:rPr>
+          <w:rFonts w:ascii="Garamond" w:hAnsi="Garamond"/>
+          <w:color w:val="FF0000"/>
+          <w:lang w:val="es-ES"/>
+        </w:rPr>
+        <w:t>a</w:t>
+      </w:r>
     </w:p>
     <w:p>
       <w:pPr>
@@ -840,15 +779,8 @@
       <w:r>
         <w:rPr>
           <w:rFonts w:ascii="Garamond" w:hAnsi="Garamond"/>
-          <w:lang w:val="es-ES"/>
-        </w:rPr>
-        <w:t xml:space="preserve">H: </w:t>
-      </w:r>
-      <w:r>
-        <w:rPr>
-          <w:rFonts w:ascii="Garamond" w:hAnsi="Garamond"/>
-        </w:rPr>
-        <w:t xml:space="preserve">3r </w:t>
+        </w:rPr>
+        <w:t xml:space="preserve">E: 62rb </w:t>
       </w:r>
       <w:r>
         <w:rPr>
@@ -877,39 +809,32 @@
       <w:r>
         <w:rPr>
           <w:rFonts w:ascii="Garamond" w:hAnsi="Garamond"/>
-          <w:color w:val="FF0000"/>
-        </w:rPr>
-        <w:t>primero</w:t>
-      </w:r>
-      <w:r>
-        <w:rPr>
-          <w:rFonts w:ascii="Garamond" w:hAnsi="Garamond"/>
-          <w:color w:val="FF0000"/>
-          <w:lang w:val="es-ES"/>
-        </w:rPr>
-        <w:t>.</w:t>
-      </w:r>
-      <w:r>
-        <w:rPr>
-          <w:rFonts w:ascii="Garamond" w:hAnsi="Garamond"/>
-          <w:color w:val="FF0000"/>
-        </w:rPr>
-        <w:t xml:space="preserve"> </w:t>
-      </w:r>
-      <w:r>
-        <w:rPr>
-          <w:rFonts w:ascii="Garamond" w:hAnsi="Garamond"/>
-          <w:color w:val="FF0000"/>
-          <w:lang w:val="es-ES"/>
-        </w:rPr>
-        <w:t>E</w:t>
-      </w:r>
-      <w:r>
-        <w:rPr>
-          <w:rFonts w:ascii="Garamond" w:hAnsi="Garamond"/>
-          <w:color w:val="FF0000"/>
-        </w:rPr>
-        <w:t xml:space="preserve">n que pregunta </w:t>
+          <w:smallCaps/>
+          <w:color w:val="FF0000"/>
+        </w:rPr>
+        <w:t>xiii</w:t>
+      </w:r>
+      <w:r>
+        <w:rPr>
+          <w:rFonts w:ascii="Garamond" w:hAnsi="Garamond"/>
+          <w:color w:val="FF0000"/>
+        </w:rPr>
+        <w:t xml:space="preserve">. </w:t>
+      </w:r>
+      <w:r>
+        <w:rPr>
+          <w:rFonts w:ascii="Garamond" w:hAnsi="Garamond"/>
+          <w:color w:val="FF0000"/>
+          <w:lang w:val="es-ES"/>
+        </w:rPr>
+        <w:t>D</w:t>
+      </w:r>
+      <w:r>
+        <w:rPr>
+          <w:rFonts w:ascii="Garamond" w:hAnsi="Garamond"/>
+          <w:color w:val="FF0000"/>
+        </w:rPr>
+        <w:t xml:space="preserve">emanda </w:t>
       </w:r>
       <w:r>
         <w:rPr>
@@ -945,40 +870,39 @@
           <w:rFonts w:ascii="Garamond" w:hAnsi="Garamond"/>
           <w:color w:val="FF0000"/>
         </w:rPr>
-        <w:t>es la primera cosa que ha en el cielo e en la tierra</w:t>
+        <w:t>es la primera cosa que ay en el cielo e en la tierra</w:t>
       </w:r>
     </w:p>
     <w:p>
       <w:pPr>
         <w:rPr>
-          <w:rFonts w:ascii="Garamond" w:hAnsi="Garamond" w:cs="Times New Roman (Corps CS)"/>
-          <w:color w:val="FF0000"/>
-          <w:kern w:val="2"/>
-          <w14:ligatures w14:val="standardContextual"/>
+          <w:rFonts w:ascii="Garamond" w:hAnsi="Garamond"/>
+          <w:color w:val="FF0000"/>
         </w:rPr>
       </w:pPr>
       <w:r>
         <w:rPr>
-          <w:rFonts w:ascii="Garamond" w:hAnsi="Garamond" w:cs="Times New Roman (Corps CS)"/>
-          <w:kern w:val="2"/>
-          <w:lang w:val="es-ES"/>
-          <w14:ligatures w14:val="standardContextual"/>
-        </w:rPr>
-        <w:t>I: 2r</w:t>
-      </w:r>
-      <w:r>
-        <w:rPr>
-          <w:rFonts w:ascii="Garamond" w:hAnsi="Garamond" w:cs="Times New Roman (Corps CS)"/>
-          <w:color w:val="FF0000"/>
-          <w:kern w:val="2"/>
-          <w:lang w:val="es-ES"/>
-          <w14:ligatures w14:val="standardContextual"/>
+          <w:rFonts w:ascii="Garamond" w:hAnsi="Garamond"/>
+          <w:lang w:val="es-ES"/>
+        </w:rPr>
+        <w:t>E:</w:t>
+      </w:r>
+      <w:r>
+        <w:rPr>
+          <w:rFonts w:ascii="Garamond" w:hAnsi="Garamond"/>
+          <w:lang w:val="es-ES"/>
         </w:rPr>
         <w:t xml:space="preserve"> </w:t>
       </w:r>
       <w:r>
         <w:rPr>
           <w:rFonts w:ascii="Garamond" w:hAnsi="Garamond"/>
+        </w:rPr>
+        <w:t xml:space="preserve">74v </w:t>
+      </w:r>
+      <w:r>
+        <w:rPr>
+          <w:rFonts w:ascii="Garamond" w:hAnsi="Garamond"/>
           <w:color w:val="FF0000"/>
           <w:lang w:val="es-ES"/>
         </w:rPr>
@@ -1002,50 +926,33 @@
       </w:r>
       <w:r>
         <w:rPr>
-          <w:rFonts w:ascii="Garamond" w:hAnsi="Garamond" w:cs="Times New Roman (Corps CS)"/>
-          <w:color w:val="FF0000"/>
-          <w:kern w:val="2"/>
-          <w14:ligatures w14:val="standardContextual"/>
-        </w:rPr>
-        <w:t>primero</w:t>
-      </w:r>
-      <w:r>
-        <w:rPr>
-          <w:rFonts w:ascii="Garamond" w:hAnsi="Garamond" w:cs="Times New Roman (Corps CS)"/>
-          <w:color w:val="FF0000"/>
-          <w:kern w:val="2"/>
-          <w:lang w:val="es-ES"/>
-          <w14:ligatures w14:val="standardContextual"/>
-        </w:rPr>
-        <w:t>.</w:t>
-      </w:r>
-      <w:r>
-        <w:rPr>
-          <w:rFonts w:ascii="Garamond" w:hAnsi="Garamond" w:cs="Times New Roman (Corps CS)"/>
-          <w:color w:val="FF0000"/>
-          <w:kern w:val="2"/>
-          <w14:ligatures w14:val="standardContextual"/>
-        </w:rPr>
-        <w:t xml:space="preserve"> </w:t>
-      </w:r>
-      <w:r>
-        <w:rPr>
-          <w:rFonts w:ascii="Garamond" w:hAnsi="Garamond" w:cs="Times New Roman (Corps CS)"/>
-          <w:color w:val="FF0000"/>
-          <w:kern w:val="2"/>
-          <w:lang w:val="es-ES"/>
-          <w14:ligatures w14:val="standardContextual"/>
-        </w:rPr>
-        <w:t>Q</w:t>
-      </w:r>
-      <w:r>
-        <w:rPr>
-          <w:rFonts w:ascii="Garamond" w:hAnsi="Garamond" w:cs="Times New Roman (Corps CS)"/>
-          <w:color w:val="FF0000"/>
-          <w:kern w:val="2"/>
-          <w14:ligatures w14:val="standardContextual"/>
-        </w:rPr>
-        <w:t xml:space="preserve">ue fabla </w:t>
+          <w:rFonts w:ascii="Garamond" w:hAnsi="Garamond"/>
+          <w:smallCaps/>
+          <w:color w:val="FF0000"/>
+        </w:rPr>
+        <w:t>xiii</w:t>
+      </w:r>
+      <w:r>
+        <w:rPr>
+          <w:rFonts w:ascii="Garamond" w:hAnsi="Garamond"/>
+          <w:color w:val="FF0000"/>
+        </w:rPr>
+        <w:t xml:space="preserve">. </w:t>
+      </w:r>
+      <w:r>
+        <w:rPr>
+          <w:rFonts w:ascii="Garamond" w:hAnsi="Garamond"/>
+          <w:color w:val="FF0000"/>
+          <w:lang w:val="es-ES"/>
+        </w:rPr>
+        <w:t>D</w:t>
+      </w:r>
+      <w:r>
+        <w:rPr>
+          <w:rFonts w:ascii="Garamond" w:hAnsi="Garamond"/>
+          <w:color w:val="FF0000"/>
+        </w:rPr>
+        <w:t xml:space="preserve">emanda </w:t>
       </w:r>
       <w:r>
         <w:rPr>
@@ -1078,36 +985,369 @@
       </w:r>
       <w:r>
         <w:rPr>
-          <w:rFonts w:ascii="Garamond" w:hAnsi="Garamond" w:cs="Times New Roman (Corps CS)"/>
-          <w:color w:val="FF0000"/>
-          <w:kern w:val="2"/>
-          <w14:ligatures w14:val="standardContextual"/>
-        </w:rPr>
-        <w:t>es la primera cosa</w:t>
-      </w:r>
-      <w:r>
-        <w:rPr>
-          <w:rFonts w:ascii="Garamond" w:hAnsi="Garamond" w:cs="Times New Roman (Corps CS)"/>
-          <w:color w:val="FF0000"/>
-          <w:kern w:val="2"/>
-          <w:lang w:val="es-ES"/>
-          <w14:ligatures w14:val="standardContextual"/>
-        </w:rPr>
-        <w:t xml:space="preserve"> </w:t>
-      </w:r>
-      <w:r>
-        <w:rPr>
-          <w:rFonts w:ascii="Garamond" w:hAnsi="Garamond" w:cs="Times New Roman (Corps CS)"/>
-          <w:color w:val="FF0000"/>
-          <w:kern w:val="2"/>
-          <w14:ligatures w14:val="standardContextual"/>
-        </w:rPr>
-        <w:t>que ha en el cielo</w:t>
+          <w:rFonts w:ascii="Garamond" w:hAnsi="Garamond"/>
+          <w:color w:val="FF0000"/>
+        </w:rPr>
+        <w:t>es la primera cosa que ay en el cielo y en la tierra</w:t>
       </w:r>
     </w:p>
     <w:p>
       <w:pPr>
         <w:rPr>
+          <w:rFonts w:ascii="Garamond" w:hAnsi="Garamond"/>
+          <w:color w:val="FF0000"/>
+          <w:lang w:val="fr-FR"/>
+        </w:rPr>
+      </w:pPr>
+      <w:proofErr w:type="gramStart"/>
+      <w:r>
+        <w:rPr>
+          <w:rFonts w:ascii="Garamond" w:hAnsi="Garamond"/>
+          <w:lang w:val="fr-FR"/>
+        </w:rPr>
+        <w:t>F:</w:t>
+      </w:r>
+      <w:proofErr w:type="gramEnd"/>
+      <w:r>
+        <w:rPr>
+          <w:rFonts w:ascii="Garamond" w:hAnsi="Garamond"/>
+          <w:lang w:val="fr-FR"/>
+        </w:rPr>
+        <w:t xml:space="preserve"> 34v </w:t>
+      </w:r>
+      <w:proofErr w:type="spellStart"/>
+      <w:r>
+        <w:rPr>
+          <w:rFonts w:ascii="Garamond" w:hAnsi="Garamond"/>
+          <w:color w:val="FF0000"/>
+          <w:lang w:val="fr-FR"/>
+        </w:rPr>
+        <w:t>Titulus</w:t>
+      </w:r>
+      <w:proofErr w:type="spellEnd"/>
+      <w:r>
+        <w:rPr>
+          <w:rFonts w:ascii="Garamond" w:hAnsi="Garamond"/>
+          <w:color w:val="FF0000"/>
+          <w:lang w:val="fr-FR"/>
+        </w:rPr>
+        <w:t xml:space="preserve"> 1. Quid </w:t>
+      </w:r>
+      <w:proofErr w:type="spellStart"/>
+      <w:r>
+        <w:rPr>
+          <w:rFonts w:ascii="Garamond" w:hAnsi="Garamond"/>
+          <w:color w:val="FF0000"/>
+          <w:lang w:val="fr-FR"/>
+        </w:rPr>
+        <w:t>sit</w:t>
+      </w:r>
+      <w:proofErr w:type="spellEnd"/>
+      <w:r>
+        <w:rPr>
+          <w:rFonts w:ascii="Garamond" w:hAnsi="Garamond"/>
+          <w:color w:val="FF0000"/>
+          <w:lang w:val="fr-FR"/>
+        </w:rPr>
+        <w:t xml:space="preserve"> primum in </w:t>
+      </w:r>
+      <w:proofErr w:type="spellStart"/>
+      <w:r>
+        <w:rPr>
+          <w:rFonts w:ascii="Garamond" w:hAnsi="Garamond"/>
+          <w:color w:val="FF0000"/>
+          <w:lang w:val="fr-FR"/>
+        </w:rPr>
+        <w:t>coelis</w:t>
+      </w:r>
+      <w:proofErr w:type="spellEnd"/>
+      <w:r>
+        <w:rPr>
+          <w:rFonts w:ascii="Garamond" w:hAnsi="Garamond"/>
+          <w:color w:val="FF0000"/>
+          <w:lang w:val="fr-FR"/>
+        </w:rPr>
+        <w:t xml:space="preserve"> et terra?</w:t>
+      </w:r>
+    </w:p>
+    <w:p>
+      <w:pPr>
+        <w:rPr>
+          <w:rFonts w:ascii="Garamond" w:hAnsi="Garamond"/>
+          <w:color w:val="FF0000"/>
+        </w:rPr>
+      </w:pPr>
+      <w:r>
+        <w:rPr>
+          <w:rFonts w:ascii="Garamond" w:hAnsi="Garamond"/>
+          <w:lang w:val="es-ES"/>
+        </w:rPr>
+        <w:t xml:space="preserve">H: </w:t>
+      </w:r>
+      <w:r>
+        <w:rPr>
+          <w:rFonts w:ascii="Garamond" w:hAnsi="Garamond"/>
+        </w:rPr>
+        <w:t xml:space="preserve">3r </w:t>
+      </w:r>
+      <w:r>
+        <w:rPr>
+          <w:rFonts w:ascii="Garamond" w:hAnsi="Garamond"/>
+          <w:color w:val="FF0000"/>
+          <w:lang w:val="es-ES"/>
+        </w:rPr>
+        <w:t>Cap</w:t>
+      </w:r>
+      <w:r>
+        <w:rPr>
+          <w:rFonts w:ascii="Garamond" w:hAnsi="Garamond"/>
+          <w:color w:val="FF0000"/>
+          <w:lang w:val="es-ES"/>
+        </w:rPr>
+        <w:t>í</w:t>
+      </w:r>
+      <w:r>
+        <w:rPr>
+          <w:rFonts w:ascii="Garamond" w:hAnsi="Garamond"/>
+          <w:color w:val="FF0000"/>
+          <w:lang w:val="es-ES"/>
+        </w:rPr>
+        <w:t xml:space="preserve">tulo </w:t>
+      </w:r>
+      <w:r>
+        <w:rPr>
+          <w:rFonts w:ascii="Garamond" w:hAnsi="Garamond"/>
+          <w:color w:val="FF0000"/>
+        </w:rPr>
+        <w:t>primero</w:t>
+      </w:r>
+      <w:r>
+        <w:rPr>
+          <w:rFonts w:ascii="Garamond" w:hAnsi="Garamond"/>
+          <w:color w:val="FF0000"/>
+          <w:lang w:val="es-ES"/>
+        </w:rPr>
+        <w:t>.</w:t>
+      </w:r>
+      <w:r>
+        <w:rPr>
+          <w:rFonts w:ascii="Garamond" w:hAnsi="Garamond"/>
+          <w:color w:val="FF0000"/>
+        </w:rPr>
+        <w:t xml:space="preserve"> </w:t>
+      </w:r>
+      <w:r>
+        <w:rPr>
+          <w:rFonts w:ascii="Garamond" w:hAnsi="Garamond"/>
+          <w:color w:val="FF0000"/>
+          <w:lang w:val="es-ES"/>
+        </w:rPr>
+        <w:t>E</w:t>
+      </w:r>
+      <w:r>
+        <w:rPr>
+          <w:rFonts w:ascii="Garamond" w:hAnsi="Garamond"/>
+          <w:color w:val="FF0000"/>
+        </w:rPr>
+        <w:t xml:space="preserve">n que pregunta </w:t>
+      </w:r>
+      <w:r>
+        <w:rPr>
+          <w:rFonts w:ascii="Garamond" w:hAnsi="Garamond"/>
+          <w:color w:val="FF0000"/>
+          <w:lang w:val="es-ES"/>
+        </w:rPr>
+        <w:t>c</w:t>
+      </w:r>
+      <w:r>
+        <w:rPr>
+          <w:rFonts w:ascii="Garamond" w:hAnsi="Garamond"/>
+          <w:color w:val="FF0000"/>
+        </w:rPr>
+        <w:t>u</w:t>
+      </w:r>
+      <w:r>
+        <w:rPr>
+          <w:rFonts w:ascii="Garamond" w:hAnsi="Garamond"/>
+          <w:color w:val="FF0000"/>
+        </w:rPr>
+        <w:t>á</w:t>
+      </w:r>
+      <w:r>
+        <w:rPr>
+          <w:rFonts w:ascii="Garamond" w:hAnsi="Garamond"/>
+          <w:color w:val="FF0000"/>
+        </w:rPr>
+        <w:t xml:space="preserve">l </w:t>
+      </w:r>
+      <w:r>
+        <w:rPr>
+          <w:rFonts w:ascii="Garamond" w:hAnsi="Garamond"/>
+          <w:color w:val="FF0000"/>
+        </w:rPr>
+        <w:t>es la primera cosa que ha en el cielo e en la tierra</w:t>
+      </w:r>
+    </w:p>
+    <w:p>
+      <w:pPr>
+        <w:rPr>
+          <w:rFonts w:ascii="Garamond" w:hAnsi="Garamond" w:cs="Times New Roman (Corps CS)"/>
+          <w:color w:val="FF0000"/>
+          <w:kern w:val="2"/>
+          <w14:ligatures w14:val="standardContextual"/>
+        </w:rPr>
+      </w:pPr>
+      <w:r>
+        <w:rPr>
+          <w:rFonts w:ascii="Garamond" w:hAnsi="Garamond" w:cs="Times New Roman (Corps CS)"/>
+          <w:kern w:val="2"/>
+          <w:lang w:val="es-ES"/>
+          <w14:ligatures w14:val="standardContextual"/>
+        </w:rPr>
+        <w:t>I: 2r</w:t>
+      </w:r>
+      <w:r>
+        <w:rPr>
+          <w:rFonts w:ascii="Garamond" w:hAnsi="Garamond" w:cs="Times New Roman (Corps CS)"/>
+          <w:color w:val="FF0000"/>
+          <w:kern w:val="2"/>
+          <w:lang w:val="es-ES"/>
+          <w14:ligatures w14:val="standardContextual"/>
+        </w:rPr>
+        <w:t xml:space="preserve"> </w:t>
+      </w:r>
+      <w:r>
+        <w:rPr>
+          <w:rFonts w:ascii="Garamond" w:hAnsi="Garamond"/>
+          <w:color w:val="FF0000"/>
+          <w:lang w:val="es-ES"/>
+        </w:rPr>
+        <w:t>Cap</w:t>
+      </w:r>
+      <w:r>
+        <w:rPr>
+          <w:rFonts w:ascii="Garamond" w:hAnsi="Garamond"/>
+          <w:color w:val="FF0000"/>
+          <w:lang w:val="es-ES"/>
+        </w:rPr>
+        <w:t>í</w:t>
+      </w:r>
+      <w:r>
+        <w:rPr>
+          <w:rFonts w:ascii="Garamond" w:hAnsi="Garamond"/>
+          <w:color w:val="FF0000"/>
+          <w:lang w:val="es-ES"/>
+        </w:rPr>
+        <w:t xml:space="preserve">tulo </w:t>
+      </w:r>
+      <w:r>
+        <w:rPr>
+          <w:rFonts w:ascii="Garamond" w:hAnsi="Garamond" w:cs="Times New Roman (Corps CS)"/>
+          <w:color w:val="FF0000"/>
+          <w:kern w:val="2"/>
+          <w14:ligatures w14:val="standardContextual"/>
+        </w:rPr>
+        <w:t>primero</w:t>
+      </w:r>
+      <w:r>
+        <w:rPr>
+          <w:rFonts w:ascii="Garamond" w:hAnsi="Garamond" w:cs="Times New Roman (Corps CS)"/>
+          <w:color w:val="FF0000"/>
+          <w:kern w:val="2"/>
+          <w:lang w:val="es-ES"/>
+          <w14:ligatures w14:val="standardContextual"/>
+        </w:rPr>
+        <w:t>.</w:t>
+      </w:r>
+      <w:r>
+        <w:rPr>
+          <w:rFonts w:ascii="Garamond" w:hAnsi="Garamond" w:cs="Times New Roman (Corps CS)"/>
+          <w:color w:val="FF0000"/>
+          <w:kern w:val="2"/>
+          <w14:ligatures w14:val="standardContextual"/>
+        </w:rPr>
+        <w:t xml:space="preserve"> </w:t>
+      </w:r>
+      <w:r>
+        <w:rPr>
+          <w:rFonts w:ascii="Garamond" w:hAnsi="Garamond" w:cs="Times New Roman (Corps CS)"/>
+          <w:color w:val="FF0000"/>
+          <w:kern w:val="2"/>
+          <w:lang w:val="es-ES"/>
+          <w14:ligatures w14:val="standardContextual"/>
+        </w:rPr>
+        <w:t>Q</w:t>
+      </w:r>
+      <w:r>
+        <w:rPr>
+          <w:rFonts w:ascii="Garamond" w:hAnsi="Garamond" w:cs="Times New Roman (Corps CS)"/>
+          <w:color w:val="FF0000"/>
+          <w:kern w:val="2"/>
+          <w14:ligatures w14:val="standardContextual"/>
+        </w:rPr>
+        <w:t xml:space="preserve">ue fabla </w:t>
+      </w:r>
+      <w:r>
+        <w:rPr>
+          <w:rFonts w:ascii="Garamond" w:hAnsi="Garamond"/>
+          <w:color w:val="FF0000"/>
+          <w:lang w:val="es-ES"/>
+        </w:rPr>
+        <w:t>c</w:t>
+      </w:r>
+      <w:r>
+        <w:rPr>
+          <w:rFonts w:ascii="Garamond" w:hAnsi="Garamond"/>
+          <w:color w:val="FF0000"/>
+        </w:rPr>
+        <w:t>u</w:t>
+      </w:r>
+      <w:r>
+        <w:rPr>
+          <w:rFonts w:ascii="Garamond" w:hAnsi="Garamond"/>
+          <w:color w:val="FF0000"/>
+        </w:rPr>
+        <w:t>á</w:t>
+      </w:r>
+      <w:r>
+        <w:rPr>
+          <w:rFonts w:ascii="Garamond" w:hAnsi="Garamond"/>
+          <w:color w:val="FF0000"/>
+        </w:rPr>
+        <w:t xml:space="preserve">l </w:t>
+      </w:r>
+      <w:r>
+        <w:rPr>
+          <w:rFonts w:ascii="Garamond" w:hAnsi="Garamond" w:cs="Times New Roman (Corps CS)"/>
+          <w:color w:val="FF0000"/>
+          <w:kern w:val="2"/>
+          <w14:ligatures w14:val="standardContextual"/>
+        </w:rPr>
+        <w:t>es la primera cosa</w:t>
+      </w:r>
+      <w:r>
+        <w:rPr>
+          <w:rFonts w:ascii="Garamond" w:hAnsi="Garamond" w:cs="Times New Roman (Corps CS)"/>
+          <w:color w:val="FF0000"/>
+          <w:kern w:val="2"/>
+          <w:lang w:val="es-ES"/>
+          <w14:ligatures w14:val="standardContextual"/>
+        </w:rPr>
+        <w:t xml:space="preserve"> </w:t>
+      </w:r>
+      <w:r>
+        <w:rPr>
+          <w:rFonts w:ascii="Garamond" w:hAnsi="Garamond" w:cs="Times New Roman (Corps CS)"/>
+          <w:color w:val="FF0000"/>
+          <w:kern w:val="2"/>
+          <w14:ligatures w14:val="standardContextual"/>
+        </w:rPr>
+        <w:t>que ha en el cielo</w:t>
+      </w:r>
+    </w:p>
+    <w:p>
+      <w:pPr>
+        <w:rPr>
           <w:rFonts w:ascii="Garamond" w:hAnsi="Garamond" w:cs="Times New Roman (Corps CS)"/>
           <w:color w:val="FF0000"/>
           <w:kern w:val="2"/>
@@ -1249,13 +1489,6 @@
         </w:rPr>
         <w:t>es la primera cosa que ha en el cielo</w:t>
       </w:r>
-    </w:p>
-    <w:p>
-      <w:pPr>
-        <w:rPr>
-          <w:rFonts w:ascii="Garamond" w:hAnsi="Garamond"/>
-        </w:rPr>
-      </w:pPr>
     </w:p>
     <w:sectPr>
       <w:pgSz w:w="11906" w:h="16838"/>
@@ -1665,6 +1898,7 @@
   <w:style w:type="character" w:default="1" w:styleId="Policepardfaut">
     <w:name w:val="Default Paragraph Font"/>
     <w:uiPriority w:val="1"/>
+    <w:semiHidden/>
     <w:unhideWhenUsed/>
   </w:style>
   <w:style w:type="table" w:default="1" w:styleId="TableauNormal">
